--- a/Reto.docx
+++ b/Reto.docx
@@ -15,27 +15,91 @@
         <w:rPr>
           <w:lang w:val="es-MX"/>
         </w:rPr>
-        <w:t>Reto-kyndryl  - Juan Manuel Zorrilla Gamarra</w:t>
-      </w:r>
-    </w:p>
-    <w:p>
-      <w:pPr>
-        <w:rPr>
-          <w:lang w:val="es-MX"/>
-        </w:rPr>
-      </w:pPr>
-    </w:p>
-    <w:p>
-      <w:pPr>
-        <w:rPr>
-          <w:lang w:val="es-MX"/>
-        </w:rPr>
-      </w:pPr>
-      <w:r>
-        <w:rPr>
-          <w:lang w:val="es-MX"/>
-        </w:rPr>
-        <w:t>Se levanto la aplicación java en vscode y se agregó el código para grabar en bd con jdbc.</w:t>
+        <w:t>Reto-</w:t>
+      </w:r>
+      <w:proofErr w:type="spellStart"/>
+      <w:proofErr w:type="gramStart"/>
+      <w:r>
+        <w:rPr>
+          <w:lang w:val="es-MX"/>
+        </w:rPr>
+        <w:t>kyndryl</w:t>
+      </w:r>
+      <w:proofErr w:type="spellEnd"/>
+      <w:r>
+        <w:rPr>
+          <w:lang w:val="es-MX"/>
+        </w:rPr>
+        <w:t xml:space="preserve">  -</w:t>
+      </w:r>
+      <w:proofErr w:type="gramEnd"/>
+      <w:r>
+        <w:rPr>
+          <w:lang w:val="es-MX"/>
+        </w:rPr>
+        <w:t xml:space="preserve"> Juan Manuel Zorrilla Gamarra</w:t>
+      </w:r>
+    </w:p>
+    <w:p>
+      <w:pPr>
+        <w:rPr>
+          <w:lang w:val="es-MX"/>
+        </w:rPr>
+      </w:pPr>
+    </w:p>
+    <w:p>
+      <w:pPr>
+        <w:rPr>
+          <w:lang w:val="es-MX"/>
+        </w:rPr>
+      </w:pPr>
+      <w:r>
+        <w:rPr>
+          <w:lang w:val="es-MX"/>
+        </w:rPr>
+        <w:t xml:space="preserve">Se levanto la aplicación java en </w:t>
+      </w:r>
+      <w:proofErr w:type="spellStart"/>
+      <w:r>
+        <w:rPr>
+          <w:lang w:val="es-MX"/>
+        </w:rPr>
+        <w:t>vscode</w:t>
+      </w:r>
+      <w:proofErr w:type="spellEnd"/>
+      <w:r>
+        <w:rPr>
+          <w:lang w:val="es-MX"/>
+        </w:rPr>
+        <w:t xml:space="preserve"> y se agregó el código para grabar en </w:t>
+      </w:r>
+      <w:proofErr w:type="spellStart"/>
+      <w:r>
+        <w:rPr>
+          <w:lang w:val="es-MX"/>
+        </w:rPr>
+        <w:t>bd</w:t>
+      </w:r>
+      <w:proofErr w:type="spellEnd"/>
+      <w:r>
+        <w:rPr>
+          <w:lang w:val="es-MX"/>
+        </w:rPr>
+        <w:t xml:space="preserve"> con </w:t>
+      </w:r>
+      <w:proofErr w:type="spellStart"/>
+      <w:r>
+        <w:rPr>
+          <w:lang w:val="es-MX"/>
+        </w:rPr>
+        <w:t>jdbc</w:t>
+      </w:r>
+      <w:proofErr w:type="spellEnd"/>
+      <w:r>
+        <w:rPr>
+          <w:lang w:val="es-MX"/>
+        </w:rPr>
+        <w:t>.</w:t>
       </w:r>
     </w:p>
     <w:p>
@@ -95,7 +159,35 @@
         <w:rPr>
           <w:lang w:val="es-MX"/>
         </w:rPr>
-        <w:t>Se creo una bd en mysql con la estructura solicitada:</w:t>
+        <w:t xml:space="preserve">Se creo una </w:t>
+      </w:r>
+      <w:proofErr w:type="spellStart"/>
+      <w:r>
+        <w:rPr>
+          <w:lang w:val="es-MX"/>
+        </w:rPr>
+        <w:t>bd</w:t>
+      </w:r>
+      <w:proofErr w:type="spellEnd"/>
+      <w:r>
+        <w:rPr>
+          <w:lang w:val="es-MX"/>
+        </w:rPr>
+        <w:t xml:space="preserve"> en </w:t>
+      </w:r>
+      <w:proofErr w:type="spellStart"/>
+      <w:r>
+        <w:rPr>
+          <w:lang w:val="es-MX"/>
+        </w:rPr>
+        <w:t>mysql</w:t>
+      </w:r>
+      <w:proofErr w:type="spellEnd"/>
+      <w:r>
+        <w:rPr>
+          <w:lang w:val="es-MX"/>
+        </w:rPr>
+        <w:t xml:space="preserve"> con la estructura solicitada:</w:t>
       </w:r>
     </w:p>
     <w:p>
@@ -216,7 +308,21 @@
           <w:lang w:val="es-MX"/>
         </w:rPr>
         <w:lastRenderedPageBreak/>
-        <w:t>Verificando en bd:</w:t>
+        <w:t xml:space="preserve">Verificando en </w:t>
+      </w:r>
+      <w:proofErr w:type="spellStart"/>
+      <w:r>
+        <w:rPr>
+          <w:lang w:val="es-MX"/>
+        </w:rPr>
+        <w:t>bd</w:t>
+      </w:r>
+      <w:proofErr w:type="spellEnd"/>
+      <w:r>
+        <w:rPr>
+          <w:lang w:val="es-MX"/>
+        </w:rPr>
+        <w:t>:</w:t>
       </w:r>
     </w:p>
     <w:p>
@@ -370,7 +476,63 @@
         <w:rPr>
           <w:lang w:val="es-MX"/>
         </w:rPr>
-        <w:t>Se creo un pipeline yaml para generar una imagen y subirla a dockerhub usando github Actions:</w:t>
+        <w:t xml:space="preserve">Se creo un pipeline </w:t>
+      </w:r>
+      <w:proofErr w:type="spellStart"/>
+      <w:r>
+        <w:rPr>
+          <w:lang w:val="es-MX"/>
+        </w:rPr>
+        <w:t>yaml</w:t>
+      </w:r>
+      <w:proofErr w:type="spellEnd"/>
+      <w:r>
+        <w:rPr>
+          <w:lang w:val="es-MX"/>
+        </w:rPr>
+        <w:t xml:space="preserve"> para generar una imagen y subirla a </w:t>
+      </w:r>
+      <w:proofErr w:type="spellStart"/>
+      <w:r>
+        <w:rPr>
+          <w:lang w:val="es-MX"/>
+        </w:rPr>
+        <w:t>dockerhub</w:t>
+      </w:r>
+      <w:proofErr w:type="spellEnd"/>
+      <w:r>
+        <w:rPr>
+          <w:lang w:val="es-MX"/>
+        </w:rPr>
+        <w:t xml:space="preserve"> usando </w:t>
+      </w:r>
+      <w:proofErr w:type="spellStart"/>
+      <w:r>
+        <w:rPr>
+          <w:lang w:val="es-MX"/>
+        </w:rPr>
+        <w:t>github</w:t>
+      </w:r>
+      <w:proofErr w:type="spellEnd"/>
+      <w:r>
+        <w:rPr>
+          <w:lang w:val="es-MX"/>
+        </w:rPr>
+        <w:t xml:space="preserve"> </w:t>
+      </w:r>
+      <w:proofErr w:type="spellStart"/>
+      <w:r>
+        <w:rPr>
+          <w:lang w:val="es-MX"/>
+        </w:rPr>
+        <w:t>Actions</w:t>
+      </w:r>
+      <w:proofErr w:type="spellEnd"/>
+      <w:r>
+        <w:rPr>
+          <w:lang w:val="es-MX"/>
+        </w:rPr>
+        <w:t>:</w:t>
       </w:r>
     </w:p>
     <w:p>
@@ -438,7 +600,35 @@
         <w:rPr>
           <w:lang w:val="es-MX"/>
         </w:rPr>
-        <w:t>Se crearon los secrets para conectarse a dockerhub:</w:t>
+        <w:t xml:space="preserve">Se crearon los </w:t>
+      </w:r>
+      <w:proofErr w:type="spellStart"/>
+      <w:r>
+        <w:rPr>
+          <w:lang w:val="es-MX"/>
+        </w:rPr>
+        <w:t>secrets</w:t>
+      </w:r>
+      <w:proofErr w:type="spellEnd"/>
+      <w:r>
+        <w:rPr>
+          <w:lang w:val="es-MX"/>
+        </w:rPr>
+        <w:t xml:space="preserve"> para conectarse a </w:t>
+      </w:r>
+      <w:proofErr w:type="spellStart"/>
+      <w:r>
+        <w:rPr>
+          <w:lang w:val="es-MX"/>
+        </w:rPr>
+        <w:t>dockerhub</w:t>
+      </w:r>
+      <w:proofErr w:type="spellEnd"/>
+      <w:r>
+        <w:rPr>
+          <w:lang w:val="es-MX"/>
+        </w:rPr>
+        <w:t>:</w:t>
       </w:r>
     </w:p>
     <w:p>
@@ -505,7 +695,21 @@
         <w:rPr>
           <w:lang w:val="es-MX"/>
         </w:rPr>
-        <w:t>Se creo el pipeline para que se dispare cuando se haga un cambio en main:</w:t>
+        <w:t xml:space="preserve">Se creo el pipeline para que se dispare cuando se haga un cambio en </w:t>
+      </w:r>
+      <w:proofErr w:type="spellStart"/>
+      <w:r>
+        <w:rPr>
+          <w:lang w:val="es-MX"/>
+        </w:rPr>
+        <w:t>main</w:t>
+      </w:r>
+      <w:proofErr w:type="spellEnd"/>
+      <w:r>
+        <w:rPr>
+          <w:lang w:val="es-MX"/>
+        </w:rPr>
+        <w:t>:</w:t>
       </w:r>
     </w:p>
     <w:p>
@@ -573,8 +777,44 @@
         <w:rPr>
           <w:lang w:val="es-MX"/>
         </w:rPr>
-        <w:t>Se comprobó que la imagen se subiera a dockerhub:</w:t>
-      </w:r>
+        <w:t xml:space="preserve">Se comprobó que la imagen se subiera a </w:t>
+      </w:r>
+      <w:proofErr w:type="spellStart"/>
+      <w:r>
+        <w:rPr>
+          <w:lang w:val="es-MX"/>
+        </w:rPr>
+        <w:t>dockerhub</w:t>
+      </w:r>
+      <w:proofErr w:type="spellEnd"/>
+      <w:r>
+        <w:rPr>
+          <w:lang w:val="es-MX"/>
+        </w:rPr>
+        <w:t>:</w:t>
+      </w:r>
+      <w:r>
+        <w:rPr>
+          <w:lang w:val="es-MX"/>
+        </w:rPr>
+        <w:t xml:space="preserve"> </w:t>
+      </w:r>
+      <w:hyperlink r:id="rId13" w:history="1">
+        <w:r>
+          <w:rPr>
+            <w:rStyle w:val="Hipervnculo"/>
+            <w:lang w:val="es-MX"/>
+          </w:rPr>
+          <w:t>https://hub.docker.com/repository/docker/juazor46/reto_kyndryl</w:t>
+        </w:r>
+      </w:hyperlink>
+    </w:p>
+    <w:p>
+      <w:pPr>
+        <w:rPr>
+          <w:lang w:val="es-MX"/>
+        </w:rPr>
+      </w:pPr>
     </w:p>
     <w:p>
       <w:pPr>
@@ -602,7 +842,7 @@
                     <pic:cNvPicPr/>
                   </pic:nvPicPr>
                   <pic:blipFill>
-                    <a:blip r:embed="rId13"/>
+                    <a:blip r:embed="rId14"/>
                     <a:stretch>
                       <a:fillRect/>
                     </a:stretch>
@@ -640,7 +880,50 @@
         <w:rPr>
           <w:lang w:val="es-MX"/>
         </w:rPr>
-        <w:t>Hay un archivo Docker-compose.yml donde se pone el contenedor de la app y el mysql en la misma red.</w:t>
+        <w:lastRenderedPageBreak/>
+        <w:t>Hay un archivo Docker-</w:t>
+      </w:r>
+      <w:proofErr w:type="spellStart"/>
+      <w:r>
+        <w:rPr>
+          <w:lang w:val="es-MX"/>
+        </w:rPr>
+        <w:t>compose.yml</w:t>
+      </w:r>
+      <w:proofErr w:type="spellEnd"/>
+      <w:r>
+        <w:rPr>
+          <w:lang w:val="es-MX"/>
+        </w:rPr>
+        <w:t xml:space="preserve"> donde se pone el contenedor de la </w:t>
+      </w:r>
+      <w:proofErr w:type="gramStart"/>
+      <w:r>
+        <w:rPr>
+          <w:lang w:val="es-MX"/>
+        </w:rPr>
+        <w:t>app</w:t>
+      </w:r>
+      <w:proofErr w:type="gramEnd"/>
+      <w:r>
+        <w:rPr>
+          <w:lang w:val="es-MX"/>
+        </w:rPr>
+        <w:t xml:space="preserve"> y el </w:t>
+      </w:r>
+      <w:proofErr w:type="spellStart"/>
+      <w:r>
+        <w:rPr>
+          <w:lang w:val="es-MX"/>
+        </w:rPr>
+        <w:t>mysql</w:t>
+      </w:r>
+      <w:proofErr w:type="spellEnd"/>
+      <w:r>
+        <w:rPr>
+          <w:lang w:val="es-MX"/>
+        </w:rPr>
+        <w:t xml:space="preserve"> en la misma red.</w:t>
       </w:r>
     </w:p>
     <w:p>
@@ -653,7 +936,6 @@
         <w:rPr>
           <w:noProof/>
         </w:rPr>
-        <w:lastRenderedPageBreak/>
         <w:drawing>
           <wp:inline distT="0" distB="0" distL="0" distR="0" wp14:anchorId="36CA6582" wp14:editId="4AD89277">
             <wp:extent cx="5400040" cy="2679700"/>
@@ -670,7 +952,7 @@
                     <pic:cNvPicPr/>
                   </pic:nvPicPr>
                   <pic:blipFill>
-                    <a:blip r:embed="rId14"/>
+                    <a:blip r:embed="rId15"/>
                     <a:stretch>
                       <a:fillRect/>
                     </a:stretch>
@@ -755,7 +1037,7 @@
                     <pic:cNvPicPr/>
                   </pic:nvPicPr>
                   <pic:blipFill>
-                    <a:blip r:embed="rId15"/>
+                    <a:blip r:embed="rId16"/>
                     <a:stretch>
                       <a:fillRect/>
                     </a:stretch>
@@ -775,20 +1057,6 @@
           </wp:inline>
         </w:drawing>
       </w:r>
-    </w:p>
-    <w:p>
-      <w:pPr>
-        <w:rPr>
-          <w:lang w:val="es-MX"/>
-        </w:rPr>
-      </w:pPr>
-    </w:p>
-    <w:p>
-      <w:pPr>
-        <w:rPr>
-          <w:lang w:val="es-MX"/>
-        </w:rPr>
-      </w:pPr>
     </w:p>
     <w:p>
       <w:pPr>
